--- a/LINKS for DATABASES (1).docx
+++ b/LINKS for DATABASES (1).docx
@@ -2,68 +2,71 @@
 <file path=word/document.xml><?xml version="1.0" encoding="utf-8"?>
 <w:document xmlns:wpc="http://schemas.microsoft.com/office/word/2010/wordprocessingCanvas" xmlns:cx="http://schemas.microsoft.com/office/drawing/2014/chartex" xmlns:cx1="http://schemas.microsoft.com/office/drawing/2015/9/8/chartex" xmlns:cx2="http://schemas.microsoft.com/office/drawing/2015/10/21/chartex" xmlns:cx3="http://schemas.microsoft.com/office/drawing/2016/5/9/chartex" xmlns:cx4="http://schemas.microsoft.com/office/drawing/2016/5/10/chartex" xmlns:cx5="http://schemas.microsoft.com/office/drawing/2016/5/11/chartex" xmlns:cx6="http://schemas.microsoft.com/office/drawing/2016/5/12/chartex" xmlns:cx7="http://schemas.microsoft.com/office/drawing/2016/5/13/chartex" xmlns:cx8="http://schemas.microsoft.com/office/drawing/2016/5/14/chartex" xmlns:mc="http://schemas.openxmlformats.org/markup-compatibility/2006" xmlns:aink="http://schemas.microsoft.com/office/drawing/2016/ink" xmlns:am3d="http://schemas.microsoft.com/office/drawing/2017/model3d" xmlns:o="urn:schemas-microsoft-com:office:office" xmlns:r="http://schemas.openxmlformats.org/officeDocument/2006/relationships" xmlns:m="http://schemas.openxmlformats.org/officeDocument/2006/math" xmlns:v="urn:schemas-microsoft-com:vml" xmlns:wp14="http://schemas.microsoft.com/office/word/2010/wordprocessingDrawing" xmlns:wp="http://schemas.openxmlformats.org/drawingml/2006/wordprocessingDrawing" xmlns:w10="urn:schemas-microsoft-com:office:word" xmlns:w="http://schemas.openxmlformats.org/wordprocessingml/2006/main" xmlns:w14="http://schemas.microsoft.com/office/word/2010/wordml" xmlns:w15="http://schemas.microsoft.com/office/word/2012/wordml" xmlns:w16cex="http://schemas.microsoft.com/office/word/2018/wordml/cex" xmlns:w16cid="http://schemas.microsoft.com/office/word/2016/wordml/cid" xmlns:w16="http://schemas.microsoft.com/office/word/2018/wordml" xmlns:w16sdtdh="http://schemas.microsoft.com/office/word/2020/wordml/sdtdatahash" xmlns:w16se="http://schemas.microsoft.com/office/word/2015/wordml/symex" xmlns:wpg="http://schemas.microsoft.com/office/word/2010/wordprocessingGroup" xmlns:wpi="http://schemas.microsoft.com/office/word/2010/wordprocessingInk" xmlns:wne="http://schemas.microsoft.com/office/word/2006/wordml" xmlns:wps="http://schemas.microsoft.com/office/word/2010/wordprocessingShape" mc:Ignorable="w14 w15 w16se w16cid w16 w16cex w16sdtdh wp14">
   <w:body>
-    <w:p>
+    <w:p/>
+    <w:p>
+      <w:pPr>
+        <w:pStyle w:val="ListParagraph"/>
+        <w:numPr>
+          <w:ilvl w:val="0"/>
+          <w:numId w:val="1"/>
+        </w:numPr>
+      </w:pPr>
       <w:r>
         <w:t xml:space="preserve">Electric Vehicle Car Sales CSV 2010 – 2022 </w:t>
       </w:r>
     </w:p>
     <w:p>
-      <w:hyperlink r:id="rId4" w:history="1">
-        <w:r>
-          <w:rPr>
-            <w:rStyle w:val="Hyperlink"/>
-          </w:rPr>
-          <w:t>https://www.bing.com/ck/a?!&amp;&amp;p=169de8052fb54f86JmltdHM9MTcwMDM1MjAwMCZpZ3VpZD0yNzk1ZWU3ZS1mM2RjLTZiZmYtMDZkNC1mZDExZjJhMzZhMzkmaW5zaWQ9NTE5Ng&amp;ptn=3&amp;ver=2&amp;hsh=3&amp;</w:t>
-        </w:r>
-        <w:r>
-          <w:rPr>
-            <w:rStyle w:val="Hyperlink"/>
-          </w:rPr>
-          <w:t>f</w:t>
-        </w:r>
-        <w:r>
-          <w:rPr>
-            <w:rStyle w:val="Hyperlink"/>
-          </w:rPr>
-          <w:t>clid=2795ee7e-f3dc-6bff-06d4-fd11f2a36a39&amp;psq=IEA-EV-dataEV+salesHistoricalCars&amp;u=a1aHR0cHM6Ly93d3cuaWVhLm9yZy9kYXRhLWFuZC1zdGF0aXN0aWNzL2RhdGEtdG9vbHMvZ2xvYmFsLWV2LWRhdGEtZXhwbG9yZXI&amp;ntb=1</w:t>
-        </w:r>
-      </w:hyperlink>
-    </w:p>
-    <w:p/>
-    <w:p>
-      <w:r>
-        <w:t>Air-pollution xml 1965 - 2019</w:t>
-      </w:r>
-    </w:p>
-    <w:p>
+      <w:pPr>
+        <w:ind w:left="360"/>
+      </w:pPr>
       <w:hyperlink r:id="rId5" w:history="1">
         <w:r>
           <w:rPr>
             <w:rStyle w:val="Hyperlink"/>
           </w:rPr>
-          <w:t>https://data.worldban</w:t>
+          <w:t>https://www.bing.com/ck/a?!&amp;&amp;p=169de8052fb54f86JmltdHM9MTcwMDM1MjAwMCZpZ3VpZD0yNzk1ZWU3ZS1mM2RjLTZiZmYtMDZkNC1mZDExZjJhMzZhMzkmaW5zaWQ9NTE5Ng&amp;ptn=3&amp;ver=2&amp;hsh=3&amp;fclid=2795ee7e-f3dc-6bff-06d4-fd11f2a36a39&amp;psq=IEA-EV-dataEV+salesHistoricalCars&amp;u=a1aHR0cHM6Ly93d3cuaWVhLm9yZy9kYXRhLWFuZC1zdGF0aXN0aWNzL2RhdGEtdG9vbHMvZ2xvYmFsLWV2LWRhdGEtZXhwbG9yZXI&amp;ntb=1</w:t>
         </w:r>
+      </w:hyperlink>
+    </w:p>
+    <w:p/>
+    <w:p>
+      <w:pPr>
+        <w:pStyle w:val="ListParagraph"/>
+        <w:numPr>
+          <w:ilvl w:val="0"/>
+          <w:numId w:val="1"/>
+        </w:numPr>
+      </w:pPr>
+      <w:r>
+        <w:t>Air-pollution xml 1965 - 2019</w:t>
+      </w:r>
+    </w:p>
+    <w:p>
+      <w:pPr>
+        <w:ind w:left="360"/>
+      </w:pPr>
+      <w:hyperlink r:id="rId6" w:history="1">
         <w:r>
           <w:rPr>
             <w:rStyle w:val="Hyperlink"/>
           </w:rPr>
-          <w:t>k</w:t>
-        </w:r>
-        <w:r>
-          <w:rPr>
-            <w:rStyle w:val="Hyperlink"/>
-          </w:rPr>
-          <w:t>.org/indicator/EN.ATM.PM25.MC.M3?end=2019&amp;start=2010</w:t>
+          <w:t>https://data.worldbank.org/indicator/EN.ATM.PM25.MC.M3?end=2019&amp;start=2010</w:t>
         </w:r>
       </w:hyperlink>
     </w:p>
     <w:p>
+      <w:pPr>
+        <w:ind w:left="360"/>
+      </w:pPr>
       <w:r>
         <w:t xml:space="preserve">+ Added years 2020-2022 using </w:t>
       </w:r>
       <w:proofErr w:type="spellStart"/>
       <w:r>
-        <w:t>webscraped</w:t>
+        <w:t>W</w:t>
+      </w:r>
+      <w:r>
+        <w:t>ebscraped</w:t>
       </w:r>
       <w:proofErr w:type="spellEnd"/>
       <w:r>
@@ -71,91 +74,76 @@
       </w:r>
     </w:p>
     <w:p>
-      <w:hyperlink r:id="rId6" w:history="1">
-        <w:r>
-          <w:rPr>
-            <w:rStyle w:val="Hyperlink"/>
-          </w:rPr>
-          <w:t>https://en.wik</w:t>
-        </w:r>
-        <w:r>
-          <w:rPr>
-            <w:rStyle w:val="Hyperlink"/>
-          </w:rPr>
-          <w:t>i</w:t>
-        </w:r>
-        <w:r>
-          <w:rPr>
-            <w:rStyle w:val="Hyperlink"/>
-          </w:rPr>
-          <w:t>pedia.org/wiki/List_of_countries_by_air_pollution</w:t>
-        </w:r>
-      </w:hyperlink>
-    </w:p>
-    <w:p/>
-    <w:p>
-      <w:r>
-        <w:t>co2 emissions xml 1990 - 2020</w:t>
-      </w:r>
-    </w:p>
-    <w:p>
-      <w:pPr>
-        <w:rPr>
-          <w:rStyle w:val="Hyperlink"/>
-        </w:rPr>
+      <w:pPr>
+        <w:ind w:left="360"/>
       </w:pPr>
       <w:hyperlink r:id="rId7" w:history="1">
         <w:r>
           <w:rPr>
             <w:rStyle w:val="Hyperlink"/>
           </w:rPr>
-          <w:t>https://data.worldbank.or</w:t>
-        </w:r>
-        <w:r>
-          <w:rPr>
-            <w:rStyle w:val="Hyperlink"/>
-          </w:rPr>
-          <w:t>g</w:t>
-        </w:r>
-        <w:r>
-          <w:rPr>
-            <w:rStyle w:val="Hyperlink"/>
-          </w:rPr>
-          <w:t>/indicator/EN.ATM.CO2E.PC</w:t>
+          <w:t>https://en.wikipedia.org/wiki/List_of_countries_by_air_pollution</w:t>
         </w:r>
       </w:hyperlink>
     </w:p>
-    <w:p>
-      <w:pPr>
+    <w:p/>
+    <w:p>
+      <w:pPr>
+        <w:pStyle w:val="ListParagraph"/>
+        <w:numPr>
+          <w:ilvl w:val="0"/>
+          <w:numId w:val="1"/>
+        </w:numPr>
+      </w:pPr>
+      <w:r>
+        <w:t>co2 emissions xml 1990 - 2020</w:t>
+      </w:r>
+    </w:p>
+    <w:p>
+      <w:pPr>
+        <w:ind w:firstLine="360"/>
         <w:rPr>
           <w:rStyle w:val="Hyperlink"/>
         </w:rPr>
       </w:pPr>
-    </w:p>
-    <w:p>
-      <w:r>
-        <w:t>Global Temperatures JSON 1995 – 2020</w:t>
-      </w:r>
-    </w:p>
-    <w:p>
       <w:hyperlink r:id="rId8" w:history="1">
         <w:r>
           <w:rPr>
             <w:rStyle w:val="Hyperlink"/>
           </w:rPr>
-          <w:t>https://www.kaggle.com/datasets/mooju1/global-temperature-by-c</w:t>
+          <w:t>https://data.worldbank.org/indicator/EN.ATM.CO2E.PC</w:t>
         </w:r>
+      </w:hyperlink>
+    </w:p>
+    <w:p>
+      <w:pPr>
+        <w:rPr>
+          <w:rStyle w:val="Hyperlink"/>
+        </w:rPr>
+      </w:pPr>
+    </w:p>
+    <w:p>
+      <w:pPr>
+        <w:pStyle w:val="ListParagraph"/>
+        <w:numPr>
+          <w:ilvl w:val="0"/>
+          <w:numId w:val="1"/>
+        </w:numPr>
+      </w:pPr>
+      <w:r>
+        <w:t>Global Temperatures JSON 1995 – 2020</w:t>
+      </w:r>
+    </w:p>
+    <w:p>
+      <w:pPr>
+        <w:ind w:firstLine="360"/>
+      </w:pPr>
+      <w:hyperlink r:id="rId9" w:history="1">
         <w:r>
           <w:rPr>
             <w:rStyle w:val="Hyperlink"/>
           </w:rPr>
-          <w:t>o</w:t>
-        </w:r>
-        <w:r>
-          <w:rPr>
-            <w:rStyle w:val="Hyperlink"/>
-          </w:rPr>
-          <w:t>ntinent-and-country</w:t>
+          <w:t>https://www.kaggle.com/datasets/mooju1/global-temperature-by-continent-and-country</w:t>
         </w:r>
       </w:hyperlink>
     </w:p>
@@ -201,6 +189,103 @@
     </w:sectPr>
   </w:body>
 </w:document>
+</file>
+
+<file path=word/numbering.xml><?xml version="1.0" encoding="utf-8"?>
+<w:numbering xmlns:wpc="http://schemas.microsoft.com/office/word/2010/wordprocessingCanvas" xmlns:cx="http://schemas.microsoft.com/office/drawing/2014/chartex" xmlns:cx1="http://schemas.microsoft.com/office/drawing/2015/9/8/chartex" xmlns:cx2="http://schemas.microsoft.com/office/drawing/2015/10/21/chartex" xmlns:cx3="http://schemas.microsoft.com/office/drawing/2016/5/9/chartex" xmlns:cx4="http://schemas.microsoft.com/office/drawing/2016/5/10/chartex" xmlns:cx5="http://schemas.microsoft.com/office/drawing/2016/5/11/chartex" xmlns:cx6="http://schemas.microsoft.com/office/drawing/2016/5/12/chartex" xmlns:cx7="http://schemas.microsoft.com/office/drawing/2016/5/13/chartex" xmlns:cx8="http://schemas.microsoft.com/office/drawing/2016/5/14/chartex" xmlns:mc="http://schemas.openxmlformats.org/markup-compatibility/2006" xmlns:aink="http://schemas.microsoft.com/office/drawing/2016/ink" xmlns:am3d="http://schemas.microsoft.com/office/drawing/2017/model3d" xmlns:o="urn:schemas-microsoft-com:office:office" xmlns:r="http://schemas.openxmlformats.org/officeDocument/2006/relationships" xmlns:m="http://schemas.openxmlformats.org/officeDocument/2006/math" xmlns:v="urn:schemas-microsoft-com:vml" xmlns:wp14="http://schemas.microsoft.com/office/word/2010/wordprocessingDrawing" xmlns:wp="http://schemas.openxmlformats.org/drawingml/2006/wordprocessingDrawing" xmlns:w10="urn:schemas-microsoft-com:office:word" xmlns:w="http://schemas.openxmlformats.org/wordprocessingml/2006/main" xmlns:w14="http://schemas.microsoft.com/office/word/2010/wordml" xmlns:w15="http://schemas.microsoft.com/office/word/2012/wordml" xmlns:w16cex="http://schemas.microsoft.com/office/word/2018/wordml/cex" xmlns:w16cid="http://schemas.microsoft.com/office/word/2016/wordml/cid" xmlns:w16="http://schemas.microsoft.com/office/word/2018/wordml" xmlns:w16sdtdh="http://schemas.microsoft.com/office/word/2020/wordml/sdtdatahash" xmlns:w16se="http://schemas.microsoft.com/office/word/2015/wordml/symex" xmlns:wpg="http://schemas.microsoft.com/office/word/2010/wordprocessingGroup" xmlns:wpi="http://schemas.microsoft.com/office/word/2010/wordprocessingInk" xmlns:wne="http://schemas.microsoft.com/office/word/2006/wordml" xmlns:wps="http://schemas.microsoft.com/office/word/2010/wordprocessingShape" mc:Ignorable="w14 w15 w16se w16cid w16 w16cex w16sdtdh wp14">
+  <w:abstractNum w:abstractNumId="0" w15:restartNumberingAfterBreak="0">
+    <w:nsid w:val="700D690E"/>
+    <w:multiLevelType w:val="hybridMultilevel"/>
+    <w:tmpl w:val="6C2EA0EE"/>
+    <w:lvl w:ilvl="0" w:tplc="AF8E8972">
+      <w:start w:val="1"/>
+      <w:numFmt w:val="decimal"/>
+      <w:lvlText w:val="(%1)"/>
+      <w:lvlJc w:val="left"/>
+      <w:pPr>
+        <w:ind w:left="720" w:hanging="360"/>
+      </w:pPr>
+      <w:rPr>
+        <w:rFonts w:hint="default"/>
+      </w:rPr>
+    </w:lvl>
+    <w:lvl w:ilvl="1" w:tplc="08090019">
+      <w:start w:val="1"/>
+      <w:numFmt w:val="lowerLetter"/>
+      <w:lvlText w:val="%2."/>
+      <w:lvlJc w:val="left"/>
+      <w:pPr>
+        <w:ind w:left="1440" w:hanging="360"/>
+      </w:pPr>
+    </w:lvl>
+    <w:lvl w:ilvl="2" w:tplc="0809001B" w:tentative="1">
+      <w:start w:val="1"/>
+      <w:numFmt w:val="lowerRoman"/>
+      <w:lvlText w:val="%3."/>
+      <w:lvlJc w:val="right"/>
+      <w:pPr>
+        <w:ind w:left="2160" w:hanging="180"/>
+      </w:pPr>
+    </w:lvl>
+    <w:lvl w:ilvl="3" w:tplc="0809000F" w:tentative="1">
+      <w:start w:val="1"/>
+      <w:numFmt w:val="decimal"/>
+      <w:lvlText w:val="%4."/>
+      <w:lvlJc w:val="left"/>
+      <w:pPr>
+        <w:ind w:left="2880" w:hanging="360"/>
+      </w:pPr>
+    </w:lvl>
+    <w:lvl w:ilvl="4" w:tplc="08090019" w:tentative="1">
+      <w:start w:val="1"/>
+      <w:numFmt w:val="lowerLetter"/>
+      <w:lvlText w:val="%5."/>
+      <w:lvlJc w:val="left"/>
+      <w:pPr>
+        <w:ind w:left="3600" w:hanging="360"/>
+      </w:pPr>
+    </w:lvl>
+    <w:lvl w:ilvl="5" w:tplc="0809001B" w:tentative="1">
+      <w:start w:val="1"/>
+      <w:numFmt w:val="lowerRoman"/>
+      <w:lvlText w:val="%6."/>
+      <w:lvlJc w:val="right"/>
+      <w:pPr>
+        <w:ind w:left="4320" w:hanging="180"/>
+      </w:pPr>
+    </w:lvl>
+    <w:lvl w:ilvl="6" w:tplc="0809000F" w:tentative="1">
+      <w:start w:val="1"/>
+      <w:numFmt w:val="decimal"/>
+      <w:lvlText w:val="%7."/>
+      <w:lvlJc w:val="left"/>
+      <w:pPr>
+        <w:ind w:left="5040" w:hanging="360"/>
+      </w:pPr>
+    </w:lvl>
+    <w:lvl w:ilvl="7" w:tplc="08090019" w:tentative="1">
+      <w:start w:val="1"/>
+      <w:numFmt w:val="lowerLetter"/>
+      <w:lvlText w:val="%8."/>
+      <w:lvlJc w:val="left"/>
+      <w:pPr>
+        <w:ind w:left="5760" w:hanging="360"/>
+      </w:pPr>
+    </w:lvl>
+    <w:lvl w:ilvl="8" w:tplc="0809001B" w:tentative="1">
+      <w:start w:val="1"/>
+      <w:numFmt w:val="lowerRoman"/>
+      <w:lvlText w:val="%9."/>
+      <w:lvlJc w:val="right"/>
+      <w:pPr>
+        <w:ind w:left="6480" w:hanging="180"/>
+      </w:pPr>
+    </w:lvl>
+  </w:abstractNum>
+  <w:num w:numId="1">
+    <w:abstractNumId w:val="0"/>
+  </w:num>
+</w:numbering>
 </file>
 
 <file path=word/styles.xml><?xml version="1.0" encoding="utf-8"?>
@@ -705,6 +790,17 @@
       <w:u w:val="single"/>
     </w:rPr>
   </w:style>
+  <w:style w:type="paragraph" w:styleId="ListParagraph">
+    <w:name w:val="List Paragraph"/>
+    <w:basedOn w:val="Normal"/>
+    <w:uiPriority w:val="34"/>
+    <w:qFormat/>
+    <w:rsid w:val="006A055A"/>
+    <w:pPr>
+      <w:ind w:left="720"/>
+      <w:contextualSpacing/>
+    </w:pPr>
+  </w:style>
 </w:styles>
 </file>
 

--- a/LINKS for DATABASES (1).docx
+++ b/LINKS for DATABASES (1).docx
@@ -1,6 +1,6 @@
 
 <file path=word/document.xml><?xml version="1.0" encoding="utf-8"?>
-<w:document xmlns:wpc="http://schemas.microsoft.com/office/word/2010/wordprocessingCanvas" xmlns:cx="http://schemas.microsoft.com/office/drawing/2014/chartex" xmlns:cx1="http://schemas.microsoft.com/office/drawing/2015/9/8/chartex" xmlns:cx2="http://schemas.microsoft.com/office/drawing/2015/10/21/chartex" xmlns:cx3="http://schemas.microsoft.com/office/drawing/2016/5/9/chartex" xmlns:cx4="http://schemas.microsoft.com/office/drawing/2016/5/10/chartex" xmlns:cx5="http://schemas.microsoft.com/office/drawing/2016/5/11/chartex" xmlns:cx6="http://schemas.microsoft.com/office/drawing/2016/5/12/chartex" xmlns:cx7="http://schemas.microsoft.com/office/drawing/2016/5/13/chartex" xmlns:cx8="http://schemas.microsoft.com/office/drawing/2016/5/14/chartex" xmlns:mc="http://schemas.openxmlformats.org/markup-compatibility/2006" xmlns:aink="http://schemas.microsoft.com/office/drawing/2016/ink" xmlns:am3d="http://schemas.microsoft.com/office/drawing/2017/model3d" xmlns:o="urn:schemas-microsoft-com:office:office" xmlns:r="http://schemas.openxmlformats.org/officeDocument/2006/relationships" xmlns:m="http://schemas.openxmlformats.org/officeDocument/2006/math" xmlns:v="urn:schemas-microsoft-com:vml" xmlns:wp14="http://schemas.microsoft.com/office/word/2010/wordprocessingDrawing" xmlns:wp="http://schemas.openxmlformats.org/drawingml/2006/wordprocessingDrawing" xmlns:w10="urn:schemas-microsoft-com:office:word" xmlns:w="http://schemas.openxmlformats.org/wordprocessingml/2006/main" xmlns:w14="http://schemas.microsoft.com/office/word/2010/wordml" xmlns:w15="http://schemas.microsoft.com/office/word/2012/wordml" xmlns:w16cex="http://schemas.microsoft.com/office/word/2018/wordml/cex" xmlns:w16cid="http://schemas.microsoft.com/office/word/2016/wordml/cid" xmlns:w16="http://schemas.microsoft.com/office/word/2018/wordml" xmlns:w16sdtdh="http://schemas.microsoft.com/office/word/2020/wordml/sdtdatahash" xmlns:w16se="http://schemas.microsoft.com/office/word/2015/wordml/symex" xmlns:wpg="http://schemas.microsoft.com/office/word/2010/wordprocessingGroup" xmlns:wpi="http://schemas.microsoft.com/office/word/2010/wordprocessingInk" xmlns:wne="http://schemas.microsoft.com/office/word/2006/wordml" xmlns:wps="http://schemas.microsoft.com/office/word/2010/wordprocessingShape" mc:Ignorable="w14 w15 w16se w16cid w16 w16cex w16sdtdh wp14">
+<w:document xmlns:wpc="http://schemas.microsoft.com/office/word/2010/wordprocessingCanvas" xmlns:cx="http://schemas.microsoft.com/office/drawing/2014/chartex" xmlns:cx1="http://schemas.microsoft.com/office/drawing/2015/9/8/chartex" xmlns:cx2="http://schemas.microsoft.com/office/drawing/2015/10/21/chartex" xmlns:cx3="http://schemas.microsoft.com/office/drawing/2016/5/9/chartex" xmlns:cx4="http://schemas.microsoft.com/office/drawing/2016/5/10/chartex" xmlns:cx5="http://schemas.microsoft.com/office/drawing/2016/5/11/chartex" xmlns:cx6="http://schemas.microsoft.com/office/drawing/2016/5/12/chartex" xmlns:cx7="http://schemas.microsoft.com/office/drawing/2016/5/13/chartex" xmlns:cx8="http://schemas.microsoft.com/office/drawing/2016/5/14/chartex" xmlns:mc="http://schemas.openxmlformats.org/markup-compatibility/2006" xmlns:aink="http://schemas.microsoft.com/office/drawing/2016/ink" xmlns:am3d="http://schemas.microsoft.com/office/drawing/2017/model3d" xmlns:o="urn:schemas-microsoft-com:office:office" xmlns:oel="http://schemas.microsoft.com/office/2019/extlst" xmlns:r="http://schemas.openxmlformats.org/officeDocument/2006/relationships" xmlns:m="http://schemas.openxmlformats.org/officeDocument/2006/math" xmlns:v="urn:schemas-microsoft-com:vml" xmlns:wp14="http://schemas.microsoft.com/office/word/2010/wordprocessingDrawing" xmlns:wp="http://schemas.openxmlformats.org/drawingml/2006/wordprocessingDrawing" xmlns:w10="urn:schemas-microsoft-com:office:word" xmlns:w="http://schemas.openxmlformats.org/wordprocessingml/2006/main" xmlns:w14="http://schemas.microsoft.com/office/word/2010/wordml" xmlns:w15="http://schemas.microsoft.com/office/word/2012/wordml" xmlns:w16cex="http://schemas.microsoft.com/office/word/2018/wordml/cex" xmlns:w16cid="http://schemas.microsoft.com/office/word/2016/wordml/cid" xmlns:w16="http://schemas.microsoft.com/office/word/2018/wordml" xmlns:w16sdtdh="http://schemas.microsoft.com/office/word/2020/wordml/sdtdatahash" xmlns:w16se="http://schemas.microsoft.com/office/word/2015/wordml/symex" xmlns:wpg="http://schemas.microsoft.com/office/word/2010/wordprocessingGroup" xmlns:wpi="http://schemas.microsoft.com/office/word/2010/wordprocessingInk" xmlns:wne="http://schemas.microsoft.com/office/word/2006/wordml" xmlns:wps="http://schemas.microsoft.com/office/word/2010/wordprocessingShape" mc:Ignorable="w14 w15 w16se w16cid w16 w16cex w16sdtdh wp14">
   <w:body>
     <w:p/>
     <w:p>
@@ -117,10 +117,30 @@
     </w:p>
     <w:p>
       <w:pPr>
+        <w:ind w:firstLine="360"/>
         <w:rPr>
           <w:rStyle w:val="Hyperlink"/>
         </w:rPr>
       </w:pPr>
+    </w:p>
+    <w:p>
+      <w:pPr>
+        <w:pStyle w:val="NormalWeb"/>
+        <w:spacing w:before="0" w:beforeAutospacing="0" w:after="0" w:afterAutospacing="0"/>
+        <w:rPr>
+          <w:rFonts w:ascii="Calibri" w:hAnsi="Calibri" w:cs="Calibri"/>
+          <w:sz w:val="22"/>
+          <w:szCs w:val="22"/>
+        </w:rPr>
+      </w:pPr>
+      <w:r>
+        <w:rPr>
+          <w:rFonts w:ascii="Calibri" w:hAnsi="Calibri" w:cs="Calibri"/>
+          <w:sz w:val="22"/>
+          <w:szCs w:val="22"/>
+        </w:rPr>
+        <w:t> </w:t>
+      </w:r>
     </w:p>
     <w:p>
       <w:pPr>
@@ -131,6 +151,170 @@
         </w:numPr>
       </w:pPr>
       <w:r>
+        <w:t>National emissions reported to the UNFCCC and to the EU Greenhouse Gas Monitoring Mechanism</w:t>
+      </w:r>
+    </w:p>
+    <w:p>
+      <w:pPr>
+        <w:pStyle w:val="NormalWeb"/>
+        <w:spacing w:before="0" w:beforeAutospacing="0" w:after="0" w:afterAutospacing="0"/>
+        <w:rPr>
+          <w:rFonts w:ascii="Calibri" w:hAnsi="Calibri" w:cs="Calibri"/>
+          <w:sz w:val="22"/>
+          <w:szCs w:val="22"/>
+        </w:rPr>
+      </w:pPr>
+      <w:r>
+        <w:rPr>
+          <w:rFonts w:ascii="Calibri" w:hAnsi="Calibri" w:cs="Calibri"/>
+          <w:sz w:val="22"/>
+          <w:szCs w:val="22"/>
+        </w:rPr>
+        <w:t> </w:t>
+      </w:r>
+    </w:p>
+    <w:p>
+      <w:pPr>
+        <w:pStyle w:val="NormalWeb"/>
+        <w:spacing w:before="0" w:after="0"/>
+        <w:rPr>
+          <w:rFonts w:ascii="Calibri" w:hAnsi="Calibri" w:cs="Calibri"/>
+          <w:sz w:val="22"/>
+          <w:szCs w:val="22"/>
+        </w:rPr>
+      </w:pPr>
+      <w:r>
+        <w:rPr>
+          <w:rStyle w:val="HTMLCite"/>
+          <w:rFonts w:ascii="Calibri" w:hAnsi="Calibri" w:cs="Calibri"/>
+          <w:color w:val="595959"/>
+          <w:sz w:val="18"/>
+          <w:szCs w:val="18"/>
+        </w:rPr>
+        <w:t>From &lt;</w:t>
+      </w:r>
+      <w:hyperlink r:id="rId9" w:history="1">
+        <w:r>
+          <w:rPr>
+            <w:rStyle w:val="Hyperlink"/>
+            <w:rFonts w:ascii="Calibri" w:hAnsi="Calibri" w:cs="Calibri"/>
+            <w:i/>
+            <w:iCs/>
+            <w:sz w:val="18"/>
+            <w:szCs w:val="18"/>
+          </w:rPr>
+          <w:t>https://www.eea.europa.eu/en</w:t>
+        </w:r>
+        <w:r>
+          <w:rPr>
+            <w:rStyle w:val="Hyperlink"/>
+            <w:rFonts w:ascii="Calibri" w:hAnsi="Calibri" w:cs="Calibri"/>
+            <w:i/>
+            <w:iCs/>
+            <w:sz w:val="18"/>
+            <w:szCs w:val="18"/>
+          </w:rPr>
+          <w:t>/</w:t>
+        </w:r>
+        <w:r>
+          <w:rPr>
+            <w:rStyle w:val="Hyperlink"/>
+            <w:rFonts w:ascii="Calibri" w:hAnsi="Calibri" w:cs="Calibri"/>
+            <w:i/>
+            <w:iCs/>
+            <w:sz w:val="18"/>
+            <w:szCs w:val="18"/>
+          </w:rPr>
+          <w:t>datahub/datahubitem-view/3b7fe76c-524a-439a-bfd2-a6e4046302a2</w:t>
+        </w:r>
+      </w:hyperlink>
+      <w:r>
+        <w:rPr>
+          <w:rStyle w:val="HTMLCite"/>
+          <w:rFonts w:ascii="Calibri" w:hAnsi="Calibri" w:cs="Calibri"/>
+          <w:color w:val="595959"/>
+          <w:sz w:val="18"/>
+          <w:szCs w:val="18"/>
+        </w:rPr>
+        <w:t xml:space="preserve">&gt; </w:t>
+      </w:r>
+    </w:p>
+    <w:p>
+      <w:pPr>
+        <w:pStyle w:val="NormalWeb"/>
+        <w:spacing w:before="0" w:beforeAutospacing="0" w:after="0" w:afterAutospacing="0"/>
+        <w:rPr>
+          <w:rFonts w:ascii="Calibri" w:hAnsi="Calibri" w:cs="Calibri"/>
+          <w:sz w:val="22"/>
+          <w:szCs w:val="22"/>
+        </w:rPr>
+      </w:pPr>
+      <w:r>
+        <w:rPr>
+          <w:rFonts w:ascii="Calibri" w:hAnsi="Calibri" w:cs="Calibri"/>
+          <w:sz w:val="22"/>
+          <w:szCs w:val="22"/>
+        </w:rPr>
+        <w:t> </w:t>
+      </w:r>
+      <w:r>
+        <w:rPr>
+          <w:rFonts w:ascii="Calibri" w:hAnsi="Calibri" w:cs="Calibri"/>
+          <w:sz w:val="22"/>
+          <w:szCs w:val="22"/>
+        </w:rPr>
+        <w:t xml:space="preserve">Click </w:t>
+      </w:r>
+      <w:hyperlink r:id="rId10" w:tgtFrame="_blank" w:history="1">
+        <w:r>
+          <w:rPr>
+            <w:rStyle w:val="Hyperlink"/>
+            <w:rFonts w:ascii="Roboto" w:hAnsi="Roboto"/>
+            <w:color w:val="006BB8"/>
+            <w:shd w:val="clear" w:color="auto" w:fill="F9F9F9"/>
+          </w:rPr>
+          <w:t>Direct download</w:t>
+        </w:r>
+      </w:hyperlink>
+      <w:r>
+        <w:t xml:space="preserve"> </w:t>
+      </w:r>
+      <w:hyperlink r:id="rId11" w:history="1">
+        <w:r>
+          <w:rPr>
+            <w:rStyle w:val="Hyperlink"/>
+            <w:rFonts w:ascii="Calibri" w:hAnsi="Calibri" w:cs="Calibri"/>
+            <w:sz w:val="22"/>
+            <w:szCs w:val="22"/>
+          </w:rPr>
+          <w:t>https://sdi.eea.europa.eu/data/e2e7dd1e-0d67-4b20-a0d4-b22c53</w:t>
+        </w:r>
+      </w:hyperlink>
+    </w:p>
+    <w:p>
+      <w:pPr>
+        <w:ind w:firstLine="360"/>
+        <w:rPr>
+          <w:rStyle w:val="Hyperlink"/>
+        </w:rPr>
+      </w:pPr>
+    </w:p>
+    <w:p>
+      <w:pPr>
+        <w:rPr>
+          <w:rStyle w:val="Hyperlink"/>
+        </w:rPr>
+      </w:pPr>
+    </w:p>
+    <w:p>
+      <w:pPr>
+        <w:pStyle w:val="ListParagraph"/>
+        <w:numPr>
+          <w:ilvl w:val="0"/>
+          <w:numId w:val="1"/>
+        </w:numPr>
+      </w:pPr>
+      <w:r>
         <w:t>Global Temperatures JSON 1995 – 2020</w:t>
       </w:r>
     </w:p>
@@ -138,7 +322,7 @@
       <w:pPr>
         <w:ind w:firstLine="360"/>
       </w:pPr>
-      <w:hyperlink r:id="rId9" w:history="1">
+      <w:hyperlink r:id="rId12" w:history="1">
         <w:r>
           <w:rPr>
             <w:rStyle w:val="Hyperlink"/>
@@ -192,7 +376,7 @@
 </file>
 
 <file path=word/numbering.xml><?xml version="1.0" encoding="utf-8"?>
-<w:numbering xmlns:wpc="http://schemas.microsoft.com/office/word/2010/wordprocessingCanvas" xmlns:cx="http://schemas.microsoft.com/office/drawing/2014/chartex" xmlns:cx1="http://schemas.microsoft.com/office/drawing/2015/9/8/chartex" xmlns:cx2="http://schemas.microsoft.com/office/drawing/2015/10/21/chartex" xmlns:cx3="http://schemas.microsoft.com/office/drawing/2016/5/9/chartex" xmlns:cx4="http://schemas.microsoft.com/office/drawing/2016/5/10/chartex" xmlns:cx5="http://schemas.microsoft.com/office/drawing/2016/5/11/chartex" xmlns:cx6="http://schemas.microsoft.com/office/drawing/2016/5/12/chartex" xmlns:cx7="http://schemas.microsoft.com/office/drawing/2016/5/13/chartex" xmlns:cx8="http://schemas.microsoft.com/office/drawing/2016/5/14/chartex" xmlns:mc="http://schemas.openxmlformats.org/markup-compatibility/2006" xmlns:aink="http://schemas.microsoft.com/office/drawing/2016/ink" xmlns:am3d="http://schemas.microsoft.com/office/drawing/2017/model3d" xmlns:o="urn:schemas-microsoft-com:office:office" xmlns:r="http://schemas.openxmlformats.org/officeDocument/2006/relationships" xmlns:m="http://schemas.openxmlformats.org/officeDocument/2006/math" xmlns:v="urn:schemas-microsoft-com:vml" xmlns:wp14="http://schemas.microsoft.com/office/word/2010/wordprocessingDrawing" xmlns:wp="http://schemas.openxmlformats.org/drawingml/2006/wordprocessingDrawing" xmlns:w10="urn:schemas-microsoft-com:office:word" xmlns:w="http://schemas.openxmlformats.org/wordprocessingml/2006/main" xmlns:w14="http://schemas.microsoft.com/office/word/2010/wordml" xmlns:w15="http://schemas.microsoft.com/office/word/2012/wordml" xmlns:w16cex="http://schemas.microsoft.com/office/word/2018/wordml/cex" xmlns:w16cid="http://schemas.microsoft.com/office/word/2016/wordml/cid" xmlns:w16="http://schemas.microsoft.com/office/word/2018/wordml" xmlns:w16sdtdh="http://schemas.microsoft.com/office/word/2020/wordml/sdtdatahash" xmlns:w16se="http://schemas.microsoft.com/office/word/2015/wordml/symex" xmlns:wpg="http://schemas.microsoft.com/office/word/2010/wordprocessingGroup" xmlns:wpi="http://schemas.microsoft.com/office/word/2010/wordprocessingInk" xmlns:wne="http://schemas.microsoft.com/office/word/2006/wordml" xmlns:wps="http://schemas.microsoft.com/office/word/2010/wordprocessingShape" mc:Ignorable="w14 w15 w16se w16cid w16 w16cex w16sdtdh wp14">
+<w:numbering xmlns:wpc="http://schemas.microsoft.com/office/word/2010/wordprocessingCanvas" xmlns:cx="http://schemas.microsoft.com/office/drawing/2014/chartex" xmlns:cx1="http://schemas.microsoft.com/office/drawing/2015/9/8/chartex" xmlns:cx2="http://schemas.microsoft.com/office/drawing/2015/10/21/chartex" xmlns:cx3="http://schemas.microsoft.com/office/drawing/2016/5/9/chartex" xmlns:cx4="http://schemas.microsoft.com/office/drawing/2016/5/10/chartex" xmlns:cx5="http://schemas.microsoft.com/office/drawing/2016/5/11/chartex" xmlns:cx6="http://schemas.microsoft.com/office/drawing/2016/5/12/chartex" xmlns:cx7="http://schemas.microsoft.com/office/drawing/2016/5/13/chartex" xmlns:cx8="http://schemas.microsoft.com/office/drawing/2016/5/14/chartex" xmlns:mc="http://schemas.openxmlformats.org/markup-compatibility/2006" xmlns:aink="http://schemas.microsoft.com/office/drawing/2016/ink" xmlns:am3d="http://schemas.microsoft.com/office/drawing/2017/model3d" xmlns:o="urn:schemas-microsoft-com:office:office" xmlns:oel="http://schemas.microsoft.com/office/2019/extlst" xmlns:r="http://schemas.openxmlformats.org/officeDocument/2006/relationships" xmlns:m="http://schemas.openxmlformats.org/officeDocument/2006/math" xmlns:v="urn:schemas-microsoft-com:vml" xmlns:wp14="http://schemas.microsoft.com/office/word/2010/wordprocessingDrawing" xmlns:wp="http://schemas.openxmlformats.org/drawingml/2006/wordprocessingDrawing" xmlns:w10="urn:schemas-microsoft-com:office:word" xmlns:w="http://schemas.openxmlformats.org/wordprocessingml/2006/main" xmlns:w14="http://schemas.microsoft.com/office/word/2010/wordml" xmlns:w15="http://schemas.microsoft.com/office/word/2012/wordml" xmlns:w16cex="http://schemas.microsoft.com/office/word/2018/wordml/cex" xmlns:w16cid="http://schemas.microsoft.com/office/word/2016/wordml/cid" xmlns:w16="http://schemas.microsoft.com/office/word/2018/wordml" xmlns:w16sdtdh="http://schemas.microsoft.com/office/word/2020/wordml/sdtdatahash" xmlns:w16se="http://schemas.microsoft.com/office/word/2015/wordml/symex" xmlns:wpg="http://schemas.microsoft.com/office/word/2010/wordprocessingGroup" xmlns:wpi="http://schemas.microsoft.com/office/word/2010/wordprocessingInk" xmlns:wne="http://schemas.microsoft.com/office/word/2006/wordml" xmlns:wps="http://schemas.microsoft.com/office/word/2010/wordprocessingShape" mc:Ignorable="w14 w15 w16se w16cid w16 w16cex w16sdtdh wp14">
   <w:abstractNum w:abstractNumId="0" w15:restartNumberingAfterBreak="0">
     <w:nsid w:val="700D690E"/>
     <w:multiLevelType w:val="hybridMultilevel"/>
@@ -282,7 +466,7 @@
       </w:pPr>
     </w:lvl>
   </w:abstractNum>
-  <w:num w:numId="1">
+  <w:num w:numId="1" w16cid:durableId="1111975412">
     <w:abstractNumId w:val="0"/>
   </w:num>
 </w:numbering>
@@ -801,6 +985,37 @@
       <w:contextualSpacing/>
     </w:pPr>
   </w:style>
+  <w:style w:type="paragraph" w:styleId="NormalWeb">
+    <w:name w:val="Normal (Web)"/>
+    <w:basedOn w:val="Normal"/>
+    <w:uiPriority w:val="99"/>
+    <w:semiHidden/>
+    <w:unhideWhenUsed/>
+    <w:rsid w:val="00606BA3"/>
+    <w:pPr>
+      <w:spacing w:before="100" w:beforeAutospacing="1" w:after="100" w:afterAutospacing="1" w:line="240" w:lineRule="auto"/>
+    </w:pPr>
+    <w:rPr>
+      <w:rFonts w:ascii="Times New Roman" w:eastAsia="Times New Roman" w:hAnsi="Times New Roman" w:cs="Times New Roman"/>
+      <w:kern w:val="0"/>
+      <w:sz w:val="24"/>
+      <w:szCs w:val="24"/>
+      <w:lang w:eastAsia="en-IE"/>
+      <w14:ligatures w14:val="none"/>
+    </w:rPr>
+  </w:style>
+  <w:style w:type="character" w:styleId="HTMLCite">
+    <w:name w:val="HTML Cite"/>
+    <w:basedOn w:val="DefaultParagraphFont"/>
+    <w:uiPriority w:val="99"/>
+    <w:semiHidden/>
+    <w:unhideWhenUsed/>
+    <w:rsid w:val="00606BA3"/>
+    <w:rPr>
+      <w:i/>
+      <w:iCs/>
+    </w:rPr>
+  </w:style>
 </w:styles>
 </file>
 

--- a/LINKS for DATABASES (1).docx
+++ b/LINKS for DATABASES (1).docx
@@ -12,7 +12,7 @@
         </w:numPr>
       </w:pPr>
       <w:r>
-        <w:t xml:space="preserve">Electric Vehicle Car Sales CSV 2010 – 2022 </w:t>
+        <w:t>Global EV Data 2023</w:t>
       </w:r>
     </w:p>
     <w:p>
@@ -24,7 +24,23 @@
           <w:rPr>
             <w:rStyle w:val="Hyperlink"/>
           </w:rPr>
-          <w:t>https://www.bing.com/ck/a?!&amp;&amp;p=169de8052fb54f86JmltdHM9MTcwMDM1MjAwMCZpZ3VpZD0yNzk1ZWU3ZS1mM2RjLTZiZmYtMDZkNC1mZDExZjJhMzZhMzkmaW5zaWQ9NTE5Ng&amp;ptn=3&amp;ver=2&amp;hsh=3&amp;fclid=2795ee7e-f3dc-6bff-06d4-fd11f2a36a39&amp;psq=IEA-EV-dataEV+salesHistoricalCars&amp;u=a1aHR0cHM6Ly93d3cuaWVhLm9yZy9kYXRhLWFuZC1zdGF0aXN0aWNzL2RhdGEtdG9vbHMvZ2xvYmFsLWV2LWRhdGEtZXhwbG9yZXI&amp;ntb=1</w:t>
+          <w:t>Sign</w:t>
+        </w:r>
+      </w:hyperlink>
+      <w:r>
+        <w:t xml:space="preserve"> In Required to download</w:t>
+      </w:r>
+    </w:p>
+    <w:p>
+      <w:pPr>
+        <w:ind w:left="360"/>
+      </w:pPr>
+      <w:hyperlink r:id="rId6" w:history="1">
+        <w:r>
+          <w:rPr>
+            <w:rStyle w:val="Hyperlink"/>
+          </w:rPr>
+          <w:t>https://www.iea.org/product/download/014847-000346-014845</w:t>
         </w:r>
       </w:hyperlink>
     </w:p>
@@ -45,7 +61,7 @@
       <w:pPr>
         <w:ind w:left="360"/>
       </w:pPr>
-      <w:hyperlink r:id="rId6" w:history="1">
+      <w:hyperlink r:id="rId7" w:history="1">
         <w:r>
           <w:rPr>
             <w:rStyle w:val="Hyperlink"/>
@@ -77,7 +93,7 @@
       <w:pPr>
         <w:ind w:left="360"/>
       </w:pPr>
-      <w:hyperlink r:id="rId7" w:history="1">
+      <w:hyperlink r:id="rId8" w:history="1">
         <w:r>
           <w:rPr>
             <w:rStyle w:val="Hyperlink"/>
@@ -106,7 +122,7 @@
           <w:rStyle w:val="Hyperlink"/>
         </w:rPr>
       </w:pPr>
-      <w:hyperlink r:id="rId8" w:history="1">
+      <w:hyperlink r:id="rId9" w:history="1">
         <w:r>
           <w:rPr>
             <w:rStyle w:val="Hyperlink"/>
@@ -177,6 +193,7 @@
       <w:pPr>
         <w:pStyle w:val="NormalWeb"/>
         <w:spacing w:before="0" w:after="0"/>
+        <w:ind w:left="360"/>
         <w:rPr>
           <w:rFonts w:ascii="Calibri" w:hAnsi="Calibri" w:cs="Calibri"/>
           <w:sz w:val="22"/>
@@ -193,7 +210,7 @@
         </w:rPr>
         <w:t>From &lt;</w:t>
       </w:r>
-      <w:hyperlink r:id="rId9" w:history="1">
+      <w:hyperlink r:id="rId10" w:history="1">
         <w:r>
           <w:rPr>
             <w:rStyle w:val="Hyperlink"/>
@@ -203,29 +220,7 @@
             <w:sz w:val="18"/>
             <w:szCs w:val="18"/>
           </w:rPr>
-          <w:t>https://www.eea.europa.eu/en</w:t>
-        </w:r>
-        <w:r>
-          <w:rPr>
-            <w:rStyle w:val="Hyperlink"/>
-            <w:rFonts w:ascii="Calibri" w:hAnsi="Calibri" w:cs="Calibri"/>
-            <w:i/>
-            <w:iCs/>
-            <w:sz w:val="18"/>
-            <w:szCs w:val="18"/>
-          </w:rPr>
-          <w:t>/</w:t>
-        </w:r>
-        <w:r>
-          <w:rPr>
-            <w:rStyle w:val="Hyperlink"/>
-            <w:rFonts w:ascii="Calibri" w:hAnsi="Calibri" w:cs="Calibri"/>
-            <w:i/>
-            <w:iCs/>
-            <w:sz w:val="18"/>
-            <w:szCs w:val="18"/>
-          </w:rPr>
-          <w:t>datahub/datahubitem-view/3b7fe76c-524a-439a-bfd2-a6e4046302a2</w:t>
+          <w:t>https://www.eea.europa.eu/en/datahub/datahubitem-view/3b7fe76c-524a-439a-bfd2-a6e4046302a2</w:t>
         </w:r>
       </w:hyperlink>
       <w:r>
@@ -243,6 +238,7 @@
       <w:pPr>
         <w:pStyle w:val="NormalWeb"/>
         <w:spacing w:before="0" w:beforeAutospacing="0" w:after="0" w:afterAutospacing="0"/>
+        <w:ind w:left="360"/>
         <w:rPr>
           <w:rFonts w:ascii="Calibri" w:hAnsi="Calibri" w:cs="Calibri"/>
           <w:sz w:val="22"/>
@@ -265,7 +261,7 @@
         </w:rPr>
         <w:t xml:space="preserve">Click </w:t>
       </w:r>
-      <w:hyperlink r:id="rId10" w:tgtFrame="_blank" w:history="1">
+      <w:hyperlink r:id="rId11" w:tgtFrame="_blank" w:history="1">
         <w:r>
           <w:rPr>
             <w:rStyle w:val="Hyperlink"/>
@@ -279,7 +275,7 @@
       <w:r>
         <w:t xml:space="preserve"> </w:t>
       </w:r>
-      <w:hyperlink r:id="rId11" w:history="1">
+      <w:hyperlink r:id="rId12" w:history="1">
         <w:r>
           <w:rPr>
             <w:rStyle w:val="Hyperlink"/>
@@ -322,7 +318,7 @@
       <w:pPr>
         <w:ind w:firstLine="360"/>
       </w:pPr>
-      <w:hyperlink r:id="rId12" w:history="1">
+      <w:hyperlink r:id="rId13" w:history="1">
         <w:r>
           <w:rPr>
             <w:rStyle w:val="Hyperlink"/>
